--- a/Голобородько Л1 Базы Данных.docx
+++ b/Голобородько Л1 Базы Данных.docx
@@ -112,15 +112,7 @@
           <w:sz w:val="40"/>
           <w:szCs w:val="40"/>
         </w:rPr>
-        <w:t>Лабораторная работа №</w:t>
-      </w:r>
-      <w:r>
-        <w:rPr>
-          <w:rFonts w:ascii="Times New Roman" w:hAnsi="Times New Roman" w:cs="Times New Roman"/>
-          <w:sz w:val="40"/>
-          <w:szCs w:val="40"/>
-        </w:rPr>
-        <w:t>1</w:t>
+        <w:t>Лабораторная работа №1</w:t>
       </w:r>
     </w:p>
     <w:p>
@@ -158,15 +150,7 @@
           <w:sz w:val="40"/>
           <w:szCs w:val="40"/>
         </w:rPr>
-        <w:t>Вариант 3</w:t>
-      </w:r>
-      <w:r>
-        <w:rPr>
-          <w:rFonts w:ascii="Times New Roman" w:hAnsi="Times New Roman" w:cs="Times New Roman"/>
-          <w:sz w:val="40"/>
-          <w:szCs w:val="40"/>
-        </w:rPr>
-        <w:t>4</w:t>
+        <w:t>Вариант 34</w:t>
       </w:r>
     </w:p>
     <w:p>
@@ -237,13 +221,23 @@
         <w:spacing w:after="0"/>
         <w:ind w:left="4956"/>
       </w:pPr>
+      <w:proofErr w:type="spellStart"/>
       <w:r>
         <w:rPr>
           <w:rFonts w:ascii="Times New Roman" w:hAnsi="Times New Roman" w:cs="Times New Roman"/>
           <w:sz w:val="24"/>
           <w:szCs w:val="24"/>
         </w:rPr>
-        <w:t>Голобородько Валерия Олеговна</w:t>
+        <w:t>Голобородько</w:t>
+      </w:r>
+      <w:proofErr w:type="spellEnd"/>
+      <w:r>
+        <w:rPr>
+          <w:rFonts w:ascii="Times New Roman" w:hAnsi="Times New Roman" w:cs="Times New Roman"/>
+          <w:sz w:val="24"/>
+          <w:szCs w:val="24"/>
+        </w:rPr>
+        <w:t xml:space="preserve"> Валерия Олеговна</w:t>
       </w:r>
     </w:p>
     <w:p>
@@ -350,6 +344,15 @@
     </w:p>
     <w:sdt>
       <w:sdtPr>
+        <w:rPr>
+          <w:rFonts w:ascii="Times New Roman" w:eastAsiaTheme="minorHAnsi" w:hAnsi="Times New Roman" w:cstheme="minorBidi"/>
+          <w:color w:val="auto"/>
+          <w:kern w:val="2"/>
+          <w:sz w:val="28"/>
+          <w:szCs w:val="22"/>
+          <w:lang w:eastAsia="en-US"/>
+          <w14:ligatures w14:val="standardContextual"/>
+        </w:rPr>
         <w:id w:val="1477654726"/>
         <w:docPartObj>
           <w:docPartGallery w:val="Table of Contents"/>
@@ -358,15 +361,8 @@
       </w:sdtPr>
       <w:sdtEndPr>
         <w:rPr>
-          <w:rFonts w:ascii="Times New Roman" w:eastAsiaTheme="minorHAnsi" w:hAnsi="Times New Roman" w:cstheme="minorBidi"/>
           <w:b/>
           <w:bCs/>
-          <w:color w:val="auto"/>
-          <w:kern w:val="2"/>
-          <w:sz w:val="28"/>
-          <w:szCs w:val="22"/>
-          <w:lang w:eastAsia="en-US"/>
-          <w14:ligatures w14:val="standardContextual"/>
         </w:rPr>
       </w:sdtEndPr>
       <w:sdtContent>
@@ -917,16 +913,10 @@
           <w:lang w:eastAsia="ru-RU"/>
           <w14:ligatures w14:val="none"/>
         </w:rPr>
-        <w:t>Составить даталогическую модель. При описании типов данных для атрибутов должны использоваться типы из СУБД PostgreSQL.</w:t>
-      </w:r>
-    </w:p>
-    <w:p>
-      <w:pPr>
-        <w:numPr>
-          <w:ilvl w:val="0"/>
-          <w:numId w:val="1"/>
-        </w:numPr>
-        <w:spacing w:before="100" w:beforeAutospacing="1" w:after="100" w:afterAutospacing="1"/>
+        <w:t xml:space="preserve">Составить </w:t>
+      </w:r>
+      <w:proofErr w:type="spellStart"/>
+      <w:r>
         <w:rPr>
           <w:rFonts w:eastAsia="Times New Roman" w:cs="Times New Roman"/>
           <w:kern w:val="0"/>
@@ -935,7 +925,9 @@
           <w:lang w:eastAsia="ru-RU"/>
           <w14:ligatures w14:val="none"/>
         </w:rPr>
-      </w:pPr>
+        <w:t>даталогическую</w:t>
+      </w:r>
+      <w:proofErr w:type="spellEnd"/>
       <w:r>
         <w:rPr>
           <w:rFonts w:eastAsia="Times New Roman" w:cs="Times New Roman"/>
@@ -945,7 +937,131 @@
           <w:lang w:eastAsia="ru-RU"/>
           <w14:ligatures w14:val="none"/>
         </w:rPr>
-        <w:t>Реализовать даталогическую модель в PostgreSQL. При описании и реализации даталогической модели должны учитываться ограничения целостности, которые характерны для полученной предметной области.</w:t>
+        <w:t xml:space="preserve"> модель. При описании типов данных для атрибутов должны использоваться типы из СУБД </w:t>
+      </w:r>
+      <w:proofErr w:type="spellStart"/>
+      <w:r>
+        <w:rPr>
+          <w:rFonts w:eastAsia="Times New Roman" w:cs="Times New Roman"/>
+          <w:kern w:val="0"/>
+          <w:sz w:val="24"/>
+          <w:szCs w:val="24"/>
+          <w:lang w:eastAsia="ru-RU"/>
+          <w14:ligatures w14:val="none"/>
+        </w:rPr>
+        <w:t>PostgreSQL</w:t>
+      </w:r>
+      <w:proofErr w:type="spellEnd"/>
+      <w:r>
+        <w:rPr>
+          <w:rFonts w:eastAsia="Times New Roman" w:cs="Times New Roman"/>
+          <w:kern w:val="0"/>
+          <w:sz w:val="24"/>
+          <w:szCs w:val="24"/>
+          <w:lang w:eastAsia="ru-RU"/>
+          <w14:ligatures w14:val="none"/>
+        </w:rPr>
+        <w:t>.</w:t>
+      </w:r>
+    </w:p>
+    <w:p>
+      <w:pPr>
+        <w:numPr>
+          <w:ilvl w:val="0"/>
+          <w:numId w:val="1"/>
+        </w:numPr>
+        <w:spacing w:before="100" w:beforeAutospacing="1" w:after="100" w:afterAutospacing="1"/>
+        <w:rPr>
+          <w:rFonts w:eastAsia="Times New Roman" w:cs="Times New Roman"/>
+          <w:kern w:val="0"/>
+          <w:sz w:val="24"/>
+          <w:szCs w:val="24"/>
+          <w:lang w:eastAsia="ru-RU"/>
+          <w14:ligatures w14:val="none"/>
+        </w:rPr>
+      </w:pPr>
+      <w:r>
+        <w:rPr>
+          <w:rFonts w:eastAsia="Times New Roman" w:cs="Times New Roman"/>
+          <w:kern w:val="0"/>
+          <w:sz w:val="24"/>
+          <w:szCs w:val="24"/>
+          <w:lang w:eastAsia="ru-RU"/>
+          <w14:ligatures w14:val="none"/>
+        </w:rPr>
+        <w:t xml:space="preserve">Реализовать </w:t>
+      </w:r>
+      <w:proofErr w:type="spellStart"/>
+      <w:r>
+        <w:rPr>
+          <w:rFonts w:eastAsia="Times New Roman" w:cs="Times New Roman"/>
+          <w:kern w:val="0"/>
+          <w:sz w:val="24"/>
+          <w:szCs w:val="24"/>
+          <w:lang w:eastAsia="ru-RU"/>
+          <w14:ligatures w14:val="none"/>
+        </w:rPr>
+        <w:t>даталогическую</w:t>
+      </w:r>
+      <w:proofErr w:type="spellEnd"/>
+      <w:r>
+        <w:rPr>
+          <w:rFonts w:eastAsia="Times New Roman" w:cs="Times New Roman"/>
+          <w:kern w:val="0"/>
+          <w:sz w:val="24"/>
+          <w:szCs w:val="24"/>
+          <w:lang w:eastAsia="ru-RU"/>
+          <w14:ligatures w14:val="none"/>
+        </w:rPr>
+        <w:t xml:space="preserve"> модель в </w:t>
+      </w:r>
+      <w:proofErr w:type="spellStart"/>
+      <w:r>
+        <w:rPr>
+          <w:rFonts w:eastAsia="Times New Roman" w:cs="Times New Roman"/>
+          <w:kern w:val="0"/>
+          <w:sz w:val="24"/>
+          <w:szCs w:val="24"/>
+          <w:lang w:eastAsia="ru-RU"/>
+          <w14:ligatures w14:val="none"/>
+        </w:rPr>
+        <w:t>PostgreSQL</w:t>
+      </w:r>
+      <w:proofErr w:type="spellEnd"/>
+      <w:r>
+        <w:rPr>
+          <w:rFonts w:eastAsia="Times New Roman" w:cs="Times New Roman"/>
+          <w:kern w:val="0"/>
+          <w:sz w:val="24"/>
+          <w:szCs w:val="24"/>
+          <w:lang w:eastAsia="ru-RU"/>
+          <w14:ligatures w14:val="none"/>
+        </w:rPr>
+        <w:t xml:space="preserve">. При описании и реализации </w:t>
+      </w:r>
+      <w:proofErr w:type="spellStart"/>
+      <w:r>
+        <w:rPr>
+          <w:rFonts w:eastAsia="Times New Roman" w:cs="Times New Roman"/>
+          <w:kern w:val="0"/>
+          <w:sz w:val="24"/>
+          <w:szCs w:val="24"/>
+          <w:lang w:eastAsia="ru-RU"/>
+          <w14:ligatures w14:val="none"/>
+        </w:rPr>
+        <w:t>даталогической</w:t>
+      </w:r>
+      <w:proofErr w:type="spellEnd"/>
+      <w:r>
+        <w:rPr>
+          <w:rFonts w:eastAsia="Times New Roman" w:cs="Times New Roman"/>
+          <w:kern w:val="0"/>
+          <w:sz w:val="24"/>
+          <w:szCs w:val="24"/>
+          <w:lang w:eastAsia="ru-RU"/>
+          <w14:ligatures w14:val="none"/>
+        </w:rPr>
+        <w:t xml:space="preserve"> модели должны учитываться ограничения целостности, которые характерны для полученной предметной области.</w:t>
       </w:r>
     </w:p>
     <w:p>
@@ -1080,13 +1196,36 @@
     </w:p>
     <w:p>
       <w:r>
-        <w:t>Плато же по сравнению с лесом казалось скучным и не обремененным никакими событиями, Оно было плоским, если не считать нескольких дюймов перепада по высоте между одним его краем и другим, и простиралось далеко, до самого горизонта. Было похоже, что оно заросло редкой, похожей на проволоку травой. Они опустились над ним до высоты в пятьдесят футов, но так и не разглядели никаких признаков животной жизни, что, по мнению Хилвара, было несколько странно. Он решил, что, возможно, приближение корабля загнало обитателей плато под землю</w:t>
+        <w:t xml:space="preserve">Плато же по сравнению с лесом казалось скучным и не обремененным никакими событиями, Оно было плоским, если не считать нескольких дюймов перепада по высоте между одним его краем и другим, и простиралось далеко, до самого горизонта. Было похоже, что оно заросло редкой, похожей на проволоку травой. Они опустились над ним до высоты в пятьдесят футов, но так и не разглядели никаких признаков животной жизни, что, по мнению </w:t>
+      </w:r>
+      <w:proofErr w:type="spellStart"/>
+      <w:r>
+        <w:t>Хилвара</w:t>
+      </w:r>
+      <w:proofErr w:type="spellEnd"/>
+      <w:r>
+        <w:t>, было несколько странно. Он решил, что, возможно, приближение корабля загнало обитателей плато под землю</w:t>
       </w:r>
     </w:p>
     <w:p/>
     <w:p>
       <w:r>
-        <w:t>Существует группа ученых, идущая в экспедицию на определенную местность. Людей определенное количество, они имеют список целей по изучению окружающей среды . Они уходят в экспедицию для изучения местности. Пример списка изучаемых объектов окружающей среды: лес, растительность, почва, горные породы. Они имеют определенный тип/породу</w:t>
+        <w:t>Существует группа ученых, идущая в экспедицию на определенную местность. Людей определенное количество, они имеют список целей по изучению окружающей среды</w:t>
+      </w:r>
+      <w:r>
+        <w:t>, ожидаемые результаты</w:t>
+      </w:r>
+      <w:r>
+        <w:t>. Они уходят в экспедицию для изучения</w:t>
+      </w:r>
+      <w:r>
+        <w:t xml:space="preserve"> определенной одной</w:t>
+      </w:r>
+      <w:r>
+        <w:t xml:space="preserve"> местности. Пример списка изучаемых объектов окружающей среды: лес, растительность, почва, горные породы. Они имеют определенный тип/породу</w:t>
+      </w:r>
+      <w:r>
+        <w:t xml:space="preserve">. За каждую группу отвечает своя организация, которая имеет название, адрес расположения и кол-во выделенных на исследование финансов. </w:t>
       </w:r>
     </w:p>
     <w:p>
@@ -1107,6 +1246,7 @@
       </w:r>
       <w:bookmarkEnd w:id="2"/>
     </w:p>
+    <w:p/>
     <w:p>
       <w:r>
         <w:t>Стержневые:</w:t>
@@ -1151,7 +1291,10 @@
         <w:t xml:space="preserve">Ученый – ФИО, </w:t>
       </w:r>
       <w:r>
-        <w:t>возраст, статус, опыт экспедиций</w:t>
+        <w:t>дата рождения</w:t>
+      </w:r>
+      <w:r>
+        <w:t>, статус</w:t>
       </w:r>
     </w:p>
     <w:p>
@@ -1180,6 +1323,7 @@
         </w:numPr>
       </w:pPr>
       <w:r>
+        <w:lastRenderedPageBreak/>
         <w:t>Объекты изучения – вид/порода, территория</w:t>
       </w:r>
     </w:p>
@@ -1209,8 +1353,7 @@
         </w:numPr>
       </w:pPr>
       <w:r>
-        <w:lastRenderedPageBreak/>
-        <w:t>???</w:t>
+        <w:t>Исследование - дата</w:t>
       </w:r>
     </w:p>
     <w:p>
@@ -1232,15 +1375,20 @@
       <w:bookmarkEnd w:id="3"/>
     </w:p>
     <w:p>
+      <w:pPr>
+        <w:rPr>
+          <w:lang w:val="en-US"/>
+        </w:rPr>
+      </w:pPr>
       <w:r>
         <w:rPr>
           <w:noProof/>
         </w:rPr>
         <w:drawing>
-          <wp:inline distT="0" distB="0" distL="0" distR="0" wp14:anchorId="6854607E" wp14:editId="78AB67F3">
-            <wp:extent cx="6071235" cy="7581265"/>
-            <wp:effectExtent l="0" t="0" r="5715" b="635"/>
-            <wp:docPr id="6" name="Рисунок 6"/>
+          <wp:inline distT="0" distB="0" distL="0" distR="0" wp14:anchorId="643D58E5" wp14:editId="46295E0A">
+            <wp:extent cx="6070600" cy="6070600"/>
+            <wp:effectExtent l="0" t="0" r="6350" b="6350"/>
+            <wp:docPr id="3" name="Рисунок 3"/>
             <wp:cNvGraphicFramePr>
               <a:graphicFrameLocks xmlns:a="http://schemas.openxmlformats.org/drawingml/2006/main" noChangeAspect="1"/>
             </wp:cNvGraphicFramePr>
@@ -1248,7 +1396,7 @@
               <a:graphicData uri="http://schemas.openxmlformats.org/drawingml/2006/picture">
                 <pic:pic xmlns:pic="http://schemas.openxmlformats.org/drawingml/2006/picture">
                   <pic:nvPicPr>
-                    <pic:cNvPr id="0" name="Picture 10"/>
+                    <pic:cNvPr id="0" name="Picture 6"/>
                     <pic:cNvPicPr>
                       <a:picLocks noChangeAspect="1" noChangeArrowheads="1"/>
                     </pic:cNvPicPr>
@@ -1269,7 +1417,7 @@
                   <pic:spPr bwMode="auto">
                     <a:xfrm>
                       <a:off x="0" y="0"/>
-                      <a:ext cx="6071235" cy="7581265"/>
+                      <a:ext cx="6070600" cy="6070600"/>
                     </a:xfrm>
                     <a:prstGeom prst="rect">
                       <a:avLst/>
@@ -1295,26 +1443,38 @@
         </w:rPr>
       </w:pPr>
       <w:bookmarkStart w:id="4" w:name="_Toc222821704"/>
+      <w:proofErr w:type="spellStart"/>
       <w:r>
         <w:rPr>
           <w:sz w:val="40"/>
           <w:szCs w:val="40"/>
         </w:rPr>
         <w:lastRenderedPageBreak/>
-        <w:t>Датологическая модель</w:t>
+        <w:t>Датологическая</w:t>
+      </w:r>
+      <w:proofErr w:type="spellEnd"/>
+      <w:r>
+        <w:rPr>
+          <w:sz w:val="40"/>
+          <w:szCs w:val="40"/>
+        </w:rPr>
+        <w:t xml:space="preserve"> модель</w:t>
       </w:r>
       <w:bookmarkEnd w:id="4"/>
     </w:p>
     <w:p>
+      <w:pPr>
+        <w:pStyle w:val="a6"/>
+      </w:pPr>
       <w:r>
         <w:rPr>
           <w:noProof/>
         </w:rPr>
         <w:drawing>
-          <wp:inline distT="0" distB="0" distL="0" distR="0" wp14:anchorId="7056B12A" wp14:editId="197AD431">
-            <wp:extent cx="6299835" cy="6111240"/>
-            <wp:effectExtent l="0" t="0" r="5715" b="3810"/>
-            <wp:docPr id="4" name="Рисунок 4"/>
+          <wp:inline distT="0" distB="0" distL="0" distR="0" wp14:anchorId="02BE2385" wp14:editId="2BBEE01B">
+            <wp:extent cx="6299835" cy="3956685"/>
+            <wp:effectExtent l="0" t="0" r="5715" b="5715"/>
+            <wp:docPr id="5" name="Рисунок 5"/>
             <wp:cNvGraphicFramePr>
               <a:graphicFrameLocks xmlns:a="http://schemas.openxmlformats.org/drawingml/2006/main" noChangeAspect="1"/>
             </wp:cNvGraphicFramePr>
@@ -1322,13 +1482,13 @@
               <a:graphicData uri="http://schemas.openxmlformats.org/drawingml/2006/picture">
                 <pic:pic xmlns:pic="http://schemas.openxmlformats.org/drawingml/2006/picture">
                   <pic:nvPicPr>
-                    <pic:cNvPr id="0" name="Picture 3"/>
+                    <pic:cNvPr id="0" name="Picture 8"/>
                     <pic:cNvPicPr>
                       <a:picLocks noChangeAspect="1" noChangeArrowheads="1"/>
                     </pic:cNvPicPr>
                   </pic:nvPicPr>
                   <pic:blipFill>
-                    <a:blip r:embed="rId6">
+                    <a:blip r:embed="rId6" cstate="print">
                       <a:extLst>
                         <a:ext uri="{28A0092B-C50C-407E-A947-70E740481C1C}">
                           <a14:useLocalDpi xmlns:a14="http://schemas.microsoft.com/office/drawing/2010/main" val="0"/>
@@ -1343,7 +1503,7 @@
                   <pic:spPr bwMode="auto">
                     <a:xfrm>
                       <a:off x="0" y="0"/>
-                      <a:ext cx="6299835" cy="6111240"/>
+                      <a:ext cx="6299835" cy="3956685"/>
                     </a:xfrm>
                     <a:prstGeom prst="rect">
                       <a:avLst/>
@@ -1360,40 +1520,50 @@
         </w:drawing>
       </w:r>
     </w:p>
+    <w:p/>
     <w:p>
       <w:pPr>
         <w:pStyle w:val="2"/>
         <w:rPr>
           <w:sz w:val="40"/>
           <w:szCs w:val="40"/>
+        </w:rPr>
+      </w:pPr>
+      <w:bookmarkStart w:id="5" w:name="_Toc222821705"/>
+      <w:r>
+        <w:rPr>
+          <w:sz w:val="40"/>
+          <w:szCs w:val="40"/>
+        </w:rPr>
+        <w:t xml:space="preserve">Реализация </w:t>
+      </w:r>
+      <w:proofErr w:type="spellStart"/>
+      <w:r>
+        <w:rPr>
+          <w:sz w:val="40"/>
+          <w:szCs w:val="40"/>
+        </w:rPr>
+        <w:t>датологической</w:t>
+      </w:r>
+      <w:proofErr w:type="spellEnd"/>
+      <w:r>
+        <w:rPr>
+          <w:sz w:val="40"/>
+          <w:szCs w:val="40"/>
+        </w:rPr>
+        <w:t xml:space="preserve"> модели на </w:t>
+      </w:r>
+      <w:r>
+        <w:rPr>
+          <w:sz w:val="40"/>
+          <w:szCs w:val="40"/>
           <w:lang w:val="en-US"/>
         </w:rPr>
-      </w:pPr>
-      <w:bookmarkStart w:id="5" w:name="_Toc222821705"/>
-      <w:r>
-        <w:rPr>
-          <w:sz w:val="40"/>
-          <w:szCs w:val="40"/>
-        </w:rPr>
-        <w:t xml:space="preserve">Реализация датологической модели на </w:t>
-      </w:r>
-      <w:r>
-        <w:rPr>
-          <w:sz w:val="40"/>
-          <w:szCs w:val="40"/>
-          <w:lang w:val="en-US"/>
-        </w:rPr>
         <w:t>SQL</w:t>
       </w:r>
       <w:bookmarkEnd w:id="5"/>
     </w:p>
-    <w:p>
-      <w:pPr>
-        <w:rPr>
-          <w:lang w:val="en-US"/>
-        </w:rPr>
-      </w:pPr>
-    </w:p>
+    <w:p/>
     <w:p>
       <w:pPr>
         <w:rPr>
@@ -2486,6 +2656,25 @@
       <w:u w:val="single"/>
     </w:rPr>
   </w:style>
+  <w:style w:type="paragraph" w:styleId="a6">
+    <w:name w:val="Normal (Web)"/>
+    <w:basedOn w:val="a"/>
+    <w:uiPriority w:val="99"/>
+    <w:semiHidden/>
+    <w:unhideWhenUsed/>
+    <w:rsid w:val="007721C3"/>
+    <w:pPr>
+      <w:spacing w:before="100" w:beforeAutospacing="1" w:after="100" w:afterAutospacing="1"/>
+    </w:pPr>
+    <w:rPr>
+      <w:rFonts w:eastAsia="Times New Roman" w:cs="Times New Roman"/>
+      <w:kern w:val="0"/>
+      <w:sz w:val="24"/>
+      <w:szCs w:val="24"/>
+      <w:lang w:eastAsia="ru-RU"/>
+      <w14:ligatures w14:val="none"/>
+    </w:rPr>
+  </w:style>
 </w:styles>
 </file>
 
